--- a/Banco de Dados/APPA - PGA - RSA 202207 relatorio mensal pesca.docx
+++ b/Banco de Dados/APPA - PGA - RSA 202207 relatorio mensal pesca.docx
@@ -427,7 +427,7 @@
             <w:placeholder>
               <w:docPart w:val="FE0F12398B4B4D3E92231951A6C074B6"/>
             </w:placeholder>
-            <w:date w:fullDate="2022-05-31T00:00:00Z">
+            <w:date w:fullDate="2022-06-30T00:00:00Z">
               <w:dateFormat w:val="dd/MM/yyyy"/>
               <w:lid w:val="pt-BR"/>
               <w:storeMappedDataAs w:val="dateTime"/>
@@ -453,7 +453,7 @@
                   <w:pStyle w:val="Centralizado"/>
                 </w:pPr>
                 <w:r>
-                  <w:t>31/05/2022</w:t>
+                  <w:t>30/06/2022</w:t>
                 </w:r>
               </w:p>
             </w:tc>
@@ -1338,8 +1338,10 @@
               <w:rPr>
                 <w:b/>
               </w:rPr>
-              <w:t>abril</w:t>
-            </w:r>
+              <w:t>maio</w:t>
+            </w:r>
+            <w:bookmarkStart w:id="0" w:name="_GoBack"/>
+            <w:bookmarkEnd w:id="0"/>
             <w:r>
               <w:rPr>
                 <w:b/>
@@ -2622,7 +2624,7 @@
                 <w:lang w:eastAsia="pt-BR"/>
               </w:rPr>
               <w:drawing>
-                <wp:inline distT="0" distB="0" distL="0" distR="0" wp14:anchorId="181A0FB5" wp14:editId="3AD94EFF">
+                <wp:inline distT="0" distB="0" distL="0" distR="0" wp14:anchorId="796C410D" wp14:editId="49088057">
                   <wp:extent cx="4620895" cy="3694430"/>
                   <wp:effectExtent l="19050" t="19050" r="27305" b="20320"/>
                   <wp:docPr id="1" name="Imagem 1"/>
@@ -2731,18 +2733,7 @@
                 <w:szCs w:val="20"/>
                 <w:lang w:val="pt-BR"/>
               </w:rPr>
-              <w:t>% inferior média mensal para este período (figura 2). Os principais recursos de</w:t>
-            </w:r>
-            <w:bookmarkStart w:id="0" w:name="_GoBack"/>
-            <w:bookmarkEnd w:id="0"/>
-            <w:r>
-              <w:rPr>
-                <w:rFonts w:ascii="Arial" w:hAnsi="Arial" w:cs="Arial"/>
-                <w:sz w:val="20"/>
-                <w:szCs w:val="20"/>
-                <w:lang w:val="pt-BR"/>
-              </w:rPr>
-              <w:t>sembarcados por unidade foram a siri, ostra, ostra e sururu.</w:t>
+              <w:t>% inferior média mensal para este período (figura 2). Os principais recursos desembarcados por unidade foram a siri, ostra, ostra e sururu.</w:t>
             </w:r>
           </w:p>
           <w:p>
@@ -2766,7 +2757,7 @@
               </w:rPr>
               <w:lastRenderedPageBreak/>
               <w:drawing>
-                <wp:inline distT="0" distB="0" distL="0" distR="0" wp14:anchorId="3DB867FA" wp14:editId="6679A567">
+                <wp:inline distT="0" distB="0" distL="0" distR="0" wp14:anchorId="663063BE" wp14:editId="696F5D91">
                   <wp:extent cx="4620895" cy="3694430"/>
                   <wp:effectExtent l="19050" t="19050" r="27305" b="20320"/>
                   <wp:docPr id="2" name="Imagem 2"/>
@@ -2953,7 +2944,7 @@
                 <w:lang w:eastAsia="pt-BR"/>
               </w:rPr>
               <w:drawing>
-                <wp:inline distT="0" distB="0" distL="0" distR="0" wp14:anchorId="63CB5A79" wp14:editId="0B5AD00B">
+                <wp:inline distT="0" distB="0" distL="0" distR="0" wp14:anchorId="706572F1" wp14:editId="7EF77DA2">
                   <wp:extent cx="4620895" cy="3694430"/>
                   <wp:effectExtent l="19050" t="19050" r="27305" b="20320"/>
                   <wp:docPr id="8" name="Imagem 8"/>
@@ -4245,7 +4236,7 @@
               <w:sz w:val="16"/>
               <w:szCs w:val="16"/>
             </w:rPr>
-            <w:t>05</w:t>
+            <w:t>01</w:t>
           </w:r>
           <w:r>
             <w:rPr>
@@ -7425,10 +7416,10 @@
     <w:rsid w:val="00AF32CC"/>
     <w:rsid w:val="00B17F30"/>
     <w:rsid w:val="00BF5282"/>
-    <w:rsid w:val="00C72312"/>
     <w:rsid w:val="00CB56F7"/>
     <w:rsid w:val="00DA2F0B"/>
     <w:rsid w:val="00EF3BDC"/>
+    <w:rsid w:val="00F52AF2"/>
     <w:rsid w:val="00F5492D"/>
   </w:rsids>
   <m:mathPr>
@@ -9086,7 +9077,7 @@
 </file>
 
 <file path=customXml/itemProps1.xml><?xml version="1.0" encoding="utf-8"?>
-<ds:datastoreItem xmlns:ds="http://schemas.openxmlformats.org/officeDocument/2006/customXml" ds:itemID="{AEEA7695-9BBA-4B1D-8614-9025D204AC9F}">
+<ds:datastoreItem xmlns:ds="http://schemas.openxmlformats.org/officeDocument/2006/customXml" ds:itemID="{EB5ECD6E-B756-47C1-B6C7-E69E0E28BC9A}">
   <ds:schemaRefs>
     <ds:schemaRef ds:uri="http://schemas.openxmlformats.org/officeDocument/2006/bibliography"/>
   </ds:schemaRefs>
